--- a/Lab19.docx
+++ b/Lab19.docx
@@ -34,17 +34,23 @@
     </w:p>
     <w:p>
       <w:r>
-        <w:t xml:space="preserve">where </w:t>
-      </w:r>
-      <w:proofErr w:type="spellStart"/>
-      <w:proofErr w:type="gramStart"/>
+        <w:t>wh</w:t>
+      </w:r>
+      <w:r>
+        <w:t xml:space="preserve">ere </w:t>
+      </w:r>
+      <w:proofErr w:type="spellStart"/>
       <w:r>
         <w:t>customers.CustomerID</w:t>
       </w:r>
       <w:proofErr w:type="spellEnd"/>
-      <w:proofErr w:type="gramEnd"/>
-      <w:r>
-        <w:t xml:space="preserve"> like '%BL%';</w:t>
+      <w:r>
+        <w:t xml:space="preserve"> like '</w:t>
+      </w:r>
+      <w:bookmarkStart w:id="0" w:name="_GoBack"/>
+      <w:bookmarkEnd w:id="0"/>
+      <w:r>
+        <w:t>BL%';</w:t>
       </w:r>
     </w:p>
     <w:p>
@@ -651,8 +657,6 @@
       <w:r>
         <w:t>16.</w:t>
       </w:r>
-      <w:bookmarkStart w:id="0" w:name="_GoBack"/>
-      <w:bookmarkEnd w:id="0"/>
     </w:p>
     <w:p>
       <w:r>

--- a/Lab19.docx
+++ b/Lab19.docx
@@ -40,637 +40,635 @@
         <w:t xml:space="preserve">ere </w:t>
       </w:r>
       <w:proofErr w:type="spellStart"/>
+      <w:proofErr w:type="gramStart"/>
       <w:r>
         <w:t>customers.CustomerID</w:t>
       </w:r>
       <w:proofErr w:type="spellEnd"/>
+      <w:proofErr w:type="gramEnd"/>
       <w:r>
         <w:t xml:space="preserve"> like '</w:t>
+      </w:r>
+      <w:r>
+        <w:t>BL%';</w:t>
+      </w:r>
+    </w:p>
+    <w:p>
+      <w:r>
+        <w:t>4.</w:t>
+      </w:r>
+    </w:p>
+    <w:p>
+      <w:r>
+        <w:t xml:space="preserve">Select *From </w:t>
+      </w:r>
+      <w:r>
+        <w:t>order</w:t>
+      </w:r>
+      <w:r>
+        <w:t>s</w:t>
+      </w:r>
+    </w:p>
+    <w:p>
+      <w:r>
+        <w:t>limit 100;</w:t>
+      </w:r>
+    </w:p>
+    <w:p>
+      <w:r>
+        <w:t>5.</w:t>
+      </w:r>
+    </w:p>
+    <w:p>
+      <w:r>
+        <w:t>select*From customers</w:t>
+      </w:r>
+    </w:p>
+    <w:p>
+      <w:r>
+        <w:t xml:space="preserve">where </w:t>
+      </w:r>
+      <w:proofErr w:type="spellStart"/>
+      <w:proofErr w:type="gramStart"/>
+      <w:r>
+        <w:t>customers.PostalCode</w:t>
+      </w:r>
+      <w:proofErr w:type="spellEnd"/>
+      <w:proofErr w:type="gramEnd"/>
+      <w:r>
+        <w:t xml:space="preserve"> = 1010 OR </w:t>
+      </w:r>
+      <w:proofErr w:type="spellStart"/>
+      <w:r>
+        <w:t>customers.PostalCode</w:t>
+      </w:r>
+      <w:proofErr w:type="spellEnd"/>
+      <w:r>
+        <w:t xml:space="preserve"> = 3012 or </w:t>
+      </w:r>
+      <w:proofErr w:type="spellStart"/>
+      <w:r>
+        <w:t>customers.PostalCode</w:t>
+      </w:r>
+      <w:proofErr w:type="spellEnd"/>
+      <w:r>
+        <w:t xml:space="preserve"> = 12209 or </w:t>
+      </w:r>
+      <w:proofErr w:type="spellStart"/>
+      <w:r>
+        <w:t>customers.PostalCode</w:t>
+      </w:r>
+      <w:proofErr w:type="spellEnd"/>
+      <w:r>
+        <w:t xml:space="preserve"> = 05023;</w:t>
+      </w:r>
+    </w:p>
+    <w:p>
+      <w:r>
+        <w:t>6.</w:t>
+      </w:r>
+    </w:p>
+    <w:p>
+      <w:r>
+        <w:t>select*from orders</w:t>
+      </w:r>
+    </w:p>
+    <w:p>
+      <w:r>
+        <w:t xml:space="preserve">where </w:t>
+      </w:r>
+      <w:proofErr w:type="spellStart"/>
+      <w:proofErr w:type="gramStart"/>
+      <w:r>
+        <w:t>orders.ShipRegion</w:t>
+      </w:r>
+      <w:proofErr w:type="spellEnd"/>
+      <w:proofErr w:type="gramEnd"/>
+      <w:r>
+        <w:t xml:space="preserve"> is not null;</w:t>
+      </w:r>
+    </w:p>
+    <w:p>
+      <w:r>
+        <w:t>7.</w:t>
+      </w:r>
+    </w:p>
+    <w:p>
+      <w:r>
+        <w:t>select*from customers</w:t>
+      </w:r>
+    </w:p>
+    <w:p>
+      <w:r>
+        <w:t xml:space="preserve">order by </w:t>
+      </w:r>
+      <w:proofErr w:type="spellStart"/>
+      <w:proofErr w:type="gramStart"/>
+      <w:r>
+        <w:t>customers.Country</w:t>
+      </w:r>
+      <w:proofErr w:type="spellEnd"/>
+      <w:proofErr w:type="gramEnd"/>
+      <w:r>
+        <w:t xml:space="preserve">, </w:t>
+      </w:r>
+      <w:proofErr w:type="spellStart"/>
+      <w:r>
+        <w:t>customers.City</w:t>
+      </w:r>
+      <w:proofErr w:type="spellEnd"/>
+      <w:r>
+        <w:t>;</w:t>
+      </w:r>
+    </w:p>
+    <w:p>
+      <w:r>
+        <w:t>8.</w:t>
+      </w:r>
+    </w:p>
+    <w:p>
+      <w:r>
+        <w:t>INSERT INTO customers (</w:t>
+      </w:r>
+      <w:proofErr w:type="spellStart"/>
+      <w:r>
+        <w:t>CustomerID</w:t>
+      </w:r>
+      <w:proofErr w:type="spellEnd"/>
+      <w:r>
+        <w:t xml:space="preserve">, </w:t>
+      </w:r>
+      <w:proofErr w:type="spellStart"/>
+      <w:r>
+        <w:t>CompanyName</w:t>
+      </w:r>
+      <w:proofErr w:type="spellEnd"/>
+      <w:r>
+        <w:t xml:space="preserve">, </w:t>
+      </w:r>
+      <w:proofErr w:type="spellStart"/>
+      <w:r>
+        <w:t>ContactName</w:t>
+      </w:r>
+      <w:proofErr w:type="spellEnd"/>
+      <w:r>
+        <w:t xml:space="preserve">, </w:t>
+      </w:r>
+      <w:proofErr w:type="spellStart"/>
+      <w:r>
+        <w:t>ContactTitle</w:t>
+      </w:r>
+      <w:proofErr w:type="spellEnd"/>
+      <w:r>
+        <w:t xml:space="preserve">, Address, City, Region, </w:t>
+      </w:r>
+      <w:proofErr w:type="spellStart"/>
+      <w:r>
+        <w:t>PostalCode</w:t>
+      </w:r>
+      <w:proofErr w:type="spellEnd"/>
+      <w:r>
+        <w:t xml:space="preserve">, Country, Phone, Fax) </w:t>
+      </w:r>
+    </w:p>
+    <w:p>
+      <w:r>
+        <w:t xml:space="preserve">VALUES ('SLKDF', 'Grand Circus', 'Jill', 'Antonella', '123 main </w:t>
+      </w:r>
+      <w:proofErr w:type="spellStart"/>
+      <w:r>
+        <w:t>st</w:t>
+      </w:r>
+      <w:proofErr w:type="spellEnd"/>
+      <w:r>
+        <w:t>', 'Detroit', 'MI', '12345', 'USA', '(313)123-4568', '(313)123-4567');</w:t>
+      </w:r>
+    </w:p>
+    <w:p>
+      <w:r>
+        <w:t>9.</w:t>
+      </w:r>
+      <w:r>
+        <w:t xml:space="preserve"> </w:t>
+      </w:r>
+    </w:p>
+    <w:p>
+      <w:r>
+        <w:t>update orders</w:t>
+      </w:r>
+    </w:p>
+    <w:p>
+      <w:r>
+        <w:t xml:space="preserve">set </w:t>
+      </w:r>
+      <w:proofErr w:type="spellStart"/>
+      <w:proofErr w:type="gramStart"/>
+      <w:r>
+        <w:t>orders.ShipRegion</w:t>
+      </w:r>
+      <w:proofErr w:type="spellEnd"/>
+      <w:proofErr w:type="gramEnd"/>
+      <w:r>
+        <w:t xml:space="preserve"> = '</w:t>
+      </w:r>
+      <w:proofErr w:type="spellStart"/>
+      <w:r>
+        <w:t>EuroZone</w:t>
+      </w:r>
+      <w:proofErr w:type="spellEnd"/>
+      <w:r>
+        <w:t>'</w:t>
+      </w:r>
+    </w:p>
+    <w:p>
+      <w:r>
+        <w:t xml:space="preserve">where </w:t>
+      </w:r>
+      <w:proofErr w:type="spellStart"/>
+      <w:proofErr w:type="gramStart"/>
+      <w:r>
+        <w:t>orders.ShipCountry</w:t>
+      </w:r>
+      <w:proofErr w:type="spellEnd"/>
+      <w:proofErr w:type="gramEnd"/>
+      <w:r>
+        <w:t xml:space="preserve"> = 'France';</w:t>
+      </w:r>
+    </w:p>
+    <w:p/>
+    <w:p>
+      <w:r>
+        <w:lastRenderedPageBreak/>
+        <w:t>10.</w:t>
+      </w:r>
+    </w:p>
+    <w:p>
+      <w:r>
+        <w:t xml:space="preserve">DELETE FROM </w:t>
+      </w:r>
+      <w:proofErr w:type="spellStart"/>
+      <w:proofErr w:type="gramStart"/>
+      <w:r>
+        <w:t>northwind</w:t>
+      </w:r>
+      <w:proofErr w:type="spellEnd"/>
+      <w:r>
+        <w:t>.`</w:t>
+      </w:r>
+      <w:proofErr w:type="gramEnd"/>
+      <w:r>
+        <w:t>order details`</w:t>
+      </w:r>
+    </w:p>
+    <w:p>
+      <w:r>
+        <w:t xml:space="preserve">WHERE </w:t>
+      </w:r>
+      <w:proofErr w:type="spellStart"/>
+      <w:proofErr w:type="gramStart"/>
+      <w:r>
+        <w:t>northwind</w:t>
+      </w:r>
+      <w:proofErr w:type="spellEnd"/>
+      <w:r>
+        <w:t>.`</w:t>
+      </w:r>
+      <w:proofErr w:type="gramEnd"/>
+      <w:r>
+        <w:t xml:space="preserve">order </w:t>
+      </w:r>
+      <w:proofErr w:type="spellStart"/>
+      <w:r>
+        <w:t>details`.Quantity</w:t>
+      </w:r>
+      <w:proofErr w:type="spellEnd"/>
+      <w:r>
+        <w:t xml:space="preserve"> = 1;</w:t>
+      </w:r>
+    </w:p>
+    <w:p>
+      <w:r>
+        <w:t>11.</w:t>
+      </w:r>
+    </w:p>
+    <w:p>
+      <w:r>
+        <w:t>select min(Quantity)</w:t>
+      </w:r>
+    </w:p>
+    <w:p>
+      <w:r>
+        <w:t>from `order details`;</w:t>
+      </w:r>
+    </w:p>
+    <w:p/>
+    <w:p>
+      <w:r>
+        <w:t>select max(Quantity)</w:t>
+      </w:r>
+    </w:p>
+    <w:p>
+      <w:r>
+        <w:t>from `order details`;</w:t>
+      </w:r>
+    </w:p>
+    <w:p/>
+    <w:p>
+      <w:r>
+        <w:t xml:space="preserve">select </w:t>
+      </w:r>
+      <w:proofErr w:type="spellStart"/>
+      <w:r>
+        <w:t>avg</w:t>
+      </w:r>
+      <w:proofErr w:type="spellEnd"/>
+      <w:r>
+        <w:t>(Quantity)</w:t>
+      </w:r>
+    </w:p>
+    <w:p>
+      <w:r>
+        <w:t>from `order details`;</w:t>
+      </w:r>
+    </w:p>
+    <w:p/>
+    <w:p>
+      <w:r>
+        <w:t>12.</w:t>
+      </w:r>
+    </w:p>
+    <w:p>
+      <w:r>
+        <w:t>select min(Quantity), `order details</w:t>
+      </w:r>
+      <w:proofErr w:type="gramStart"/>
+      <w:r>
+        <w:t>`.</w:t>
+      </w:r>
+      <w:proofErr w:type="spellStart"/>
+      <w:r>
+        <w:t>OrderID</w:t>
+      </w:r>
+      <w:proofErr w:type="spellEnd"/>
+      <w:proofErr w:type="gramEnd"/>
+    </w:p>
+    <w:p>
+      <w:r>
+        <w:t>from `order details`</w:t>
+      </w:r>
+    </w:p>
+    <w:p>
+      <w:r>
+        <w:t>group by `order details</w:t>
+      </w:r>
+      <w:proofErr w:type="gramStart"/>
+      <w:r>
+        <w:t>`.</w:t>
+      </w:r>
+      <w:proofErr w:type="spellStart"/>
+      <w:r>
+        <w:t>OrderID</w:t>
+      </w:r>
+      <w:proofErr w:type="spellEnd"/>
+      <w:proofErr w:type="gramEnd"/>
+      <w:r>
+        <w:t>;</w:t>
+      </w:r>
+    </w:p>
+    <w:p/>
+    <w:p>
+      <w:r>
+        <w:t>select max(Quantity), `order details</w:t>
+      </w:r>
+      <w:proofErr w:type="gramStart"/>
+      <w:r>
+        <w:t>`.</w:t>
+      </w:r>
+      <w:proofErr w:type="spellStart"/>
+      <w:r>
+        <w:t>OrderID</w:t>
+      </w:r>
+      <w:proofErr w:type="spellEnd"/>
+      <w:proofErr w:type="gramEnd"/>
+    </w:p>
+    <w:p>
+      <w:r>
+        <w:t>from `order details`</w:t>
+      </w:r>
+    </w:p>
+    <w:p>
+      <w:r>
+        <w:t>group by `order details</w:t>
+      </w:r>
+      <w:proofErr w:type="gramStart"/>
+      <w:r>
+        <w:t>`.</w:t>
+      </w:r>
+      <w:proofErr w:type="spellStart"/>
+      <w:r>
+        <w:t>OrderID</w:t>
+      </w:r>
+      <w:proofErr w:type="spellEnd"/>
+      <w:proofErr w:type="gramEnd"/>
+      <w:r>
+        <w:t>;</w:t>
+      </w:r>
+    </w:p>
+    <w:p/>
+    <w:p>
+      <w:r>
+        <w:t xml:space="preserve">select </w:t>
+      </w:r>
+      <w:proofErr w:type="spellStart"/>
+      <w:r>
+        <w:t>avg</w:t>
+      </w:r>
+      <w:proofErr w:type="spellEnd"/>
+      <w:r>
+        <w:t>(Quantity</w:t>
+      </w:r>
+      <w:proofErr w:type="gramStart"/>
+      <w:r>
+        <w:t>),`</w:t>
+      </w:r>
+      <w:proofErr w:type="gramEnd"/>
+      <w:r>
+        <w:t>order details`.</w:t>
+      </w:r>
+      <w:proofErr w:type="spellStart"/>
+      <w:r>
+        <w:t>OrderID</w:t>
+      </w:r>
+      <w:proofErr w:type="spellEnd"/>
+    </w:p>
+    <w:p>
+      <w:r>
+        <w:t>from `order details`</w:t>
+      </w:r>
+    </w:p>
+    <w:p>
+      <w:r>
+        <w:t>group by `order details</w:t>
+      </w:r>
+      <w:proofErr w:type="gramStart"/>
+      <w:r>
+        <w:t>`.</w:t>
+      </w:r>
+      <w:proofErr w:type="spellStart"/>
+      <w:r>
+        <w:t>OrderID</w:t>
+      </w:r>
+      <w:proofErr w:type="spellEnd"/>
+      <w:proofErr w:type="gramEnd"/>
+      <w:r>
+        <w:t>;</w:t>
+      </w:r>
+    </w:p>
+    <w:p>
+      <w:r>
+        <w:t>13.</w:t>
+      </w:r>
+    </w:p>
+    <w:p>
+      <w:r>
+        <w:t xml:space="preserve">select </w:t>
+      </w:r>
+      <w:proofErr w:type="spellStart"/>
+      <w:proofErr w:type="gramStart"/>
+      <w:r>
+        <w:t>orders.CustomerID</w:t>
+      </w:r>
+      <w:proofErr w:type="spellEnd"/>
+      <w:proofErr w:type="gramEnd"/>
+    </w:p>
+    <w:p>
+      <w:r>
+        <w:t>from orders</w:t>
+      </w:r>
+    </w:p>
+    <w:p>
+      <w:r>
+        <w:t xml:space="preserve">where </w:t>
+      </w:r>
+      <w:proofErr w:type="spellStart"/>
+      <w:proofErr w:type="gramStart"/>
+      <w:r>
+        <w:t>orders.OrderID</w:t>
+      </w:r>
+      <w:proofErr w:type="spellEnd"/>
+      <w:proofErr w:type="gramEnd"/>
+      <w:r>
+        <w:t xml:space="preserve"> = 10290;</w:t>
+      </w:r>
+    </w:p>
+    <w:p>
+      <w:r>
+        <w:lastRenderedPageBreak/>
+        <w:t>14.</w:t>
+      </w:r>
+    </w:p>
+    <w:p>
+      <w:r>
+        <w:t>#inner join</w:t>
+      </w:r>
+    </w:p>
+    <w:p>
+      <w:r>
+        <w:t xml:space="preserve">select * from customers </w:t>
+      </w:r>
+      <w:r>
+        <w:t xml:space="preserve">inner </w:t>
+      </w:r>
+      <w:r>
+        <w:t>join orders</w:t>
+      </w:r>
+    </w:p>
+    <w:p>
+      <w:r>
+        <w:t>#left join</w:t>
+      </w:r>
+    </w:p>
+    <w:p>
+      <w:r>
+        <w:t>select * from customers left join orders</w:t>
+      </w:r>
+    </w:p>
+    <w:p>
+      <w:r>
+        <w:t>using (</w:t>
+      </w:r>
+      <w:proofErr w:type="spellStart"/>
+      <w:r>
+        <w:t>customerID</w:t>
+      </w:r>
+      <w:proofErr w:type="spellEnd"/>
+      <w:r>
+        <w:t>);</w:t>
+      </w:r>
+    </w:p>
+    <w:p>
+      <w:r>
+        <w:t>#right join</w:t>
+      </w:r>
+    </w:p>
+    <w:p>
+      <w:r>
+        <w:t>select * from customers right join orders</w:t>
+      </w:r>
+    </w:p>
+    <w:p>
+      <w:r>
+        <w:t>using (</w:t>
+      </w:r>
+      <w:proofErr w:type="spellStart"/>
+      <w:r>
+        <w:t>customerID</w:t>
+      </w:r>
+      <w:proofErr w:type="spellEnd"/>
+      <w:r>
+        <w:t>);</w:t>
+      </w:r>
+    </w:p>
+    <w:p/>
+    <w:p>
+      <w:r>
+        <w:t>15.</w:t>
+      </w:r>
+    </w:p>
+    <w:p>
+      <w:r>
+        <w:t>select FirstName from employees</w:t>
+      </w:r>
+    </w:p>
+    <w:p>
+      <w:r>
+        <w:t xml:space="preserve">where </w:t>
+      </w:r>
+      <w:proofErr w:type="spellStart"/>
+      <w:proofErr w:type="gramStart"/>
+      <w:r>
+        <w:t>employees.ReportsTo</w:t>
+      </w:r>
+      <w:proofErr w:type="spellEnd"/>
+      <w:proofErr w:type="gramEnd"/>
+      <w:r>
+        <w:t xml:space="preserve"> is null;</w:t>
+      </w:r>
+    </w:p>
+    <w:p/>
+    <w:p>
+      <w:r>
+        <w:t>16.</w:t>
+      </w:r>
+    </w:p>
+    <w:p>
+      <w:r>
+        <w:t xml:space="preserve">select </w:t>
       </w:r>
       <w:bookmarkStart w:id="0" w:name="_GoBack"/>
       <w:bookmarkEnd w:id="0"/>
       <w:r>
-        <w:t>BL%';</w:t>
-      </w:r>
-    </w:p>
-    <w:p>
-      <w:r>
-        <w:t>4.</w:t>
-      </w:r>
-    </w:p>
-    <w:p>
-      <w:r>
-        <w:t>Select *From customers</w:t>
-      </w:r>
-    </w:p>
-    <w:p>
-      <w:r>
-        <w:t>limit 100;</w:t>
-      </w:r>
-    </w:p>
-    <w:p>
-      <w:r>
-        <w:t>5.</w:t>
-      </w:r>
-    </w:p>
-    <w:p>
-      <w:r>
-        <w:t>select*From customers</w:t>
-      </w:r>
-    </w:p>
-    <w:p>
-      <w:r>
-        <w:t xml:space="preserve">where </w:t>
-      </w:r>
-      <w:proofErr w:type="spellStart"/>
-      <w:proofErr w:type="gramStart"/>
-      <w:r>
-        <w:t>customers.PostalCode</w:t>
-      </w:r>
-      <w:proofErr w:type="spellEnd"/>
-      <w:proofErr w:type="gramEnd"/>
-      <w:r>
-        <w:t xml:space="preserve"> = 1010 OR </w:t>
-      </w:r>
-      <w:proofErr w:type="spellStart"/>
-      <w:r>
-        <w:t>customers.PostalCode</w:t>
-      </w:r>
-      <w:proofErr w:type="spellEnd"/>
-      <w:r>
-        <w:t xml:space="preserve"> = 3012 or </w:t>
-      </w:r>
-      <w:proofErr w:type="spellStart"/>
-      <w:r>
-        <w:t>customers.PostalCode</w:t>
-      </w:r>
-      <w:proofErr w:type="spellEnd"/>
-      <w:r>
-        <w:t xml:space="preserve"> = 12209 or </w:t>
-      </w:r>
-      <w:proofErr w:type="spellStart"/>
-      <w:r>
-        <w:t>customers.PostalCode</w:t>
-      </w:r>
-      <w:proofErr w:type="spellEnd"/>
-      <w:r>
-        <w:t xml:space="preserve"> = 05023;</w:t>
-      </w:r>
-    </w:p>
-    <w:p>
-      <w:r>
-        <w:t>6.</w:t>
-      </w:r>
-    </w:p>
-    <w:p>
-      <w:r>
-        <w:t>select*from orders</w:t>
-      </w:r>
-    </w:p>
-    <w:p>
-      <w:r>
-        <w:t xml:space="preserve">where </w:t>
-      </w:r>
-      <w:proofErr w:type="spellStart"/>
-      <w:proofErr w:type="gramStart"/>
-      <w:r>
-        <w:t>orders.ShipRegion</w:t>
-      </w:r>
-      <w:proofErr w:type="spellEnd"/>
-      <w:proofErr w:type="gramEnd"/>
-      <w:r>
-        <w:t xml:space="preserve"> is not null;</w:t>
-      </w:r>
-    </w:p>
-    <w:p>
-      <w:r>
-        <w:t>7.</w:t>
-      </w:r>
-    </w:p>
-    <w:p>
-      <w:r>
-        <w:t>select*from customers</w:t>
-      </w:r>
-    </w:p>
-    <w:p>
-      <w:r>
-        <w:t xml:space="preserve">order by </w:t>
-      </w:r>
-      <w:proofErr w:type="spellStart"/>
-      <w:proofErr w:type="gramStart"/>
-      <w:r>
-        <w:t>customers.Country</w:t>
-      </w:r>
-      <w:proofErr w:type="spellEnd"/>
-      <w:proofErr w:type="gramEnd"/>
-      <w:r>
-        <w:t xml:space="preserve">, </w:t>
-      </w:r>
-      <w:proofErr w:type="spellStart"/>
-      <w:r>
-        <w:t>customers.City</w:t>
-      </w:r>
-      <w:proofErr w:type="spellEnd"/>
-      <w:r>
-        <w:t>;</w:t>
-      </w:r>
-    </w:p>
-    <w:p>
-      <w:r>
-        <w:t>8.</w:t>
-      </w:r>
-    </w:p>
-    <w:p>
-      <w:r>
-        <w:t>INSERT INTO customers (</w:t>
-      </w:r>
-      <w:proofErr w:type="spellStart"/>
-      <w:r>
-        <w:t>CustomerID</w:t>
-      </w:r>
-      <w:proofErr w:type="spellEnd"/>
-      <w:r>
-        <w:t xml:space="preserve">, </w:t>
-      </w:r>
-      <w:proofErr w:type="spellStart"/>
-      <w:r>
-        <w:t>CompanyName</w:t>
-      </w:r>
-      <w:proofErr w:type="spellEnd"/>
-      <w:r>
-        <w:t xml:space="preserve">, </w:t>
-      </w:r>
-      <w:proofErr w:type="spellStart"/>
-      <w:r>
-        <w:t>ContactName</w:t>
-      </w:r>
-      <w:proofErr w:type="spellEnd"/>
-      <w:r>
-        <w:t xml:space="preserve">, </w:t>
-      </w:r>
-      <w:proofErr w:type="spellStart"/>
-      <w:r>
-        <w:t>ContactTitle</w:t>
-      </w:r>
-      <w:proofErr w:type="spellEnd"/>
-      <w:r>
-        <w:t xml:space="preserve">, Address, City, Region, </w:t>
-      </w:r>
-      <w:proofErr w:type="spellStart"/>
-      <w:r>
-        <w:t>PostalCode</w:t>
-      </w:r>
-      <w:proofErr w:type="spellEnd"/>
-      <w:r>
-        <w:t xml:space="preserve">, Country, Phone, Fax) </w:t>
-      </w:r>
-    </w:p>
-    <w:p>
-      <w:r>
-        <w:t xml:space="preserve">VALUES ('SLKDF', 'Grand Circus', 'Jill', 'Antonella', '123 main </w:t>
-      </w:r>
-      <w:proofErr w:type="spellStart"/>
-      <w:r>
-        <w:t>st</w:t>
-      </w:r>
-      <w:proofErr w:type="spellEnd"/>
-      <w:r>
-        <w:t>', 'Detroit', 'MI', '12345', 'USA', '(313)123-4568', '(313)123-4567');</w:t>
-      </w:r>
-    </w:p>
-    <w:p>
-      <w:r>
-        <w:t>9.</w:t>
-      </w:r>
-      <w:r>
-        <w:t xml:space="preserve"> </w:t>
-      </w:r>
-    </w:p>
-    <w:p>
-      <w:r>
-        <w:t>update orders</w:t>
-      </w:r>
-    </w:p>
-    <w:p>
-      <w:r>
-        <w:t xml:space="preserve">set </w:t>
-      </w:r>
-      <w:proofErr w:type="spellStart"/>
-      <w:proofErr w:type="gramStart"/>
-      <w:r>
-        <w:t>orders.ShipRegion</w:t>
-      </w:r>
-      <w:proofErr w:type="spellEnd"/>
-      <w:proofErr w:type="gramEnd"/>
-      <w:r>
-        <w:t xml:space="preserve"> = '</w:t>
-      </w:r>
-      <w:proofErr w:type="spellStart"/>
-      <w:r>
-        <w:t>EuroZone</w:t>
-      </w:r>
-      <w:proofErr w:type="spellEnd"/>
-      <w:r>
-        <w:t>'</w:t>
-      </w:r>
-    </w:p>
-    <w:p>
-      <w:r>
-        <w:t xml:space="preserve">where </w:t>
-      </w:r>
-      <w:proofErr w:type="spellStart"/>
-      <w:proofErr w:type="gramStart"/>
-      <w:r>
-        <w:t>orders.ShipCountry</w:t>
-      </w:r>
-      <w:proofErr w:type="spellEnd"/>
-      <w:proofErr w:type="gramEnd"/>
-      <w:r>
-        <w:t xml:space="preserve"> = 'France';</w:t>
-      </w:r>
-    </w:p>
-    <w:p/>
-    <w:p>
-      <w:r>
-        <w:lastRenderedPageBreak/>
-        <w:t>10.</w:t>
-      </w:r>
-    </w:p>
-    <w:p>
-      <w:r>
-        <w:t xml:space="preserve">DELETE FROM </w:t>
-      </w:r>
-      <w:proofErr w:type="spellStart"/>
-      <w:proofErr w:type="gramStart"/>
-      <w:r>
-        <w:t>northwind</w:t>
-      </w:r>
-      <w:proofErr w:type="spellEnd"/>
-      <w:r>
-        <w:t>.`</w:t>
-      </w:r>
-      <w:proofErr w:type="gramEnd"/>
-      <w:r>
-        <w:t>order details`</w:t>
-      </w:r>
-    </w:p>
-    <w:p>
-      <w:r>
-        <w:t xml:space="preserve">WHERE </w:t>
-      </w:r>
-      <w:proofErr w:type="spellStart"/>
-      <w:proofErr w:type="gramStart"/>
-      <w:r>
-        <w:t>northwind</w:t>
-      </w:r>
-      <w:proofErr w:type="spellEnd"/>
-      <w:r>
-        <w:t>.`</w:t>
-      </w:r>
-      <w:proofErr w:type="gramEnd"/>
-      <w:r>
-        <w:t xml:space="preserve">order </w:t>
-      </w:r>
-      <w:proofErr w:type="spellStart"/>
-      <w:r>
-        <w:t>details`.Quantity</w:t>
-      </w:r>
-      <w:proofErr w:type="spellEnd"/>
-      <w:r>
-        <w:t xml:space="preserve"> = 1;</w:t>
-      </w:r>
-    </w:p>
-    <w:p>
-      <w:r>
-        <w:t>11.</w:t>
-      </w:r>
-    </w:p>
-    <w:p>
-      <w:r>
-        <w:t>select min(Quantity)</w:t>
-      </w:r>
-    </w:p>
-    <w:p>
-      <w:r>
-        <w:t>from `order details`;</w:t>
-      </w:r>
-    </w:p>
-    <w:p/>
-    <w:p>
-      <w:r>
-        <w:t>select max(Quantity)</w:t>
-      </w:r>
-    </w:p>
-    <w:p>
-      <w:r>
-        <w:t>from `order details`;</w:t>
-      </w:r>
-    </w:p>
-    <w:p/>
-    <w:p>
-      <w:r>
-        <w:t xml:space="preserve">select </w:t>
-      </w:r>
-      <w:proofErr w:type="spellStart"/>
-      <w:r>
-        <w:t>avg</w:t>
-      </w:r>
-      <w:proofErr w:type="spellEnd"/>
-      <w:r>
-        <w:t>(Quantity)</w:t>
-      </w:r>
-    </w:p>
-    <w:p>
-      <w:r>
-        <w:t>from `order details`;</w:t>
-      </w:r>
-    </w:p>
-    <w:p/>
-    <w:p>
-      <w:r>
-        <w:t>12.</w:t>
-      </w:r>
-    </w:p>
-    <w:p>
-      <w:r>
-        <w:t>select min(Quantity), `order details</w:t>
-      </w:r>
-      <w:proofErr w:type="gramStart"/>
-      <w:r>
-        <w:t>`.</w:t>
-      </w:r>
-      <w:proofErr w:type="spellStart"/>
-      <w:r>
-        <w:t>OrderID</w:t>
-      </w:r>
-      <w:proofErr w:type="spellEnd"/>
-      <w:proofErr w:type="gramEnd"/>
-    </w:p>
-    <w:p>
-      <w:r>
-        <w:t>from `order details`</w:t>
-      </w:r>
-    </w:p>
-    <w:p>
-      <w:r>
-        <w:t>group by `order details</w:t>
-      </w:r>
-      <w:proofErr w:type="gramStart"/>
-      <w:r>
-        <w:t>`.</w:t>
-      </w:r>
-      <w:proofErr w:type="spellStart"/>
-      <w:r>
-        <w:t>OrderID</w:t>
-      </w:r>
-      <w:proofErr w:type="spellEnd"/>
-      <w:proofErr w:type="gramEnd"/>
-      <w:r>
-        <w:t>;</w:t>
-      </w:r>
-    </w:p>
-    <w:p/>
-    <w:p>
-      <w:r>
-        <w:t>select max(Quantity), `order details</w:t>
-      </w:r>
-      <w:proofErr w:type="gramStart"/>
-      <w:r>
-        <w:t>`.</w:t>
-      </w:r>
-      <w:proofErr w:type="spellStart"/>
-      <w:r>
-        <w:t>OrderID</w:t>
-      </w:r>
-      <w:proofErr w:type="spellEnd"/>
-      <w:proofErr w:type="gramEnd"/>
-    </w:p>
-    <w:p>
-      <w:r>
-        <w:t>from `order details`</w:t>
-      </w:r>
-    </w:p>
-    <w:p>
-      <w:r>
-        <w:t>group by `order details</w:t>
-      </w:r>
-      <w:proofErr w:type="gramStart"/>
-      <w:r>
-        <w:t>`.</w:t>
-      </w:r>
-      <w:proofErr w:type="spellStart"/>
-      <w:r>
-        <w:t>OrderID</w:t>
-      </w:r>
-      <w:proofErr w:type="spellEnd"/>
-      <w:proofErr w:type="gramEnd"/>
-      <w:r>
-        <w:t>;</w:t>
-      </w:r>
-    </w:p>
-    <w:p/>
-    <w:p>
-      <w:r>
-        <w:t xml:space="preserve">select </w:t>
-      </w:r>
-      <w:proofErr w:type="spellStart"/>
-      <w:r>
-        <w:t>avg</w:t>
-      </w:r>
-      <w:proofErr w:type="spellEnd"/>
-      <w:r>
-        <w:t>(Quantity</w:t>
-      </w:r>
-      <w:proofErr w:type="gramStart"/>
-      <w:r>
-        <w:t>),`</w:t>
-      </w:r>
-      <w:proofErr w:type="gramEnd"/>
-      <w:r>
-        <w:t>order details`.</w:t>
-      </w:r>
-      <w:proofErr w:type="spellStart"/>
-      <w:r>
-        <w:t>OrderID</w:t>
-      </w:r>
-      <w:proofErr w:type="spellEnd"/>
-    </w:p>
-    <w:p>
-      <w:r>
-        <w:t>from `order details`</w:t>
-      </w:r>
-    </w:p>
-    <w:p>
-      <w:r>
-        <w:t>group by `order details</w:t>
-      </w:r>
-      <w:proofErr w:type="gramStart"/>
-      <w:r>
-        <w:t>`.</w:t>
-      </w:r>
-      <w:proofErr w:type="spellStart"/>
-      <w:r>
-        <w:t>OrderID</w:t>
-      </w:r>
-      <w:proofErr w:type="spellEnd"/>
-      <w:proofErr w:type="gramEnd"/>
-      <w:r>
-        <w:t>;</w:t>
-      </w:r>
-    </w:p>
-    <w:p>
-      <w:r>
-        <w:t>13.</w:t>
-      </w:r>
-    </w:p>
-    <w:p>
-      <w:r>
-        <w:t xml:space="preserve">select </w:t>
-      </w:r>
-      <w:proofErr w:type="spellStart"/>
-      <w:proofErr w:type="gramStart"/>
-      <w:r>
-        <w:t>orders.CustomerID</w:t>
-      </w:r>
-      <w:proofErr w:type="spellEnd"/>
-      <w:proofErr w:type="gramEnd"/>
-    </w:p>
-    <w:p>
-      <w:r>
-        <w:t>from orders</w:t>
-      </w:r>
-    </w:p>
-    <w:p>
-      <w:r>
-        <w:t xml:space="preserve">where </w:t>
-      </w:r>
-      <w:proofErr w:type="spellStart"/>
-      <w:proofErr w:type="gramStart"/>
-      <w:r>
-        <w:t>orders.OrderID</w:t>
-      </w:r>
-      <w:proofErr w:type="spellEnd"/>
-      <w:proofErr w:type="gramEnd"/>
-      <w:r>
-        <w:t xml:space="preserve"> = 10290;</w:t>
-      </w:r>
-    </w:p>
-    <w:p>
-      <w:r>
-        <w:lastRenderedPageBreak/>
-        <w:t>14.</w:t>
-      </w:r>
-    </w:p>
-    <w:p>
-      <w:r>
-        <w:t>#inner join</w:t>
-      </w:r>
-    </w:p>
-    <w:p>
-      <w:r>
-        <w:t>select * from customers join orders</w:t>
-      </w:r>
-    </w:p>
-    <w:p>
-      <w:r>
-        <w:t>#left join</w:t>
-      </w:r>
-    </w:p>
-    <w:p>
-      <w:r>
-        <w:t>select * from customers left join orders</w:t>
-      </w:r>
-    </w:p>
-    <w:p>
-      <w:r>
-        <w:t>using (</w:t>
-      </w:r>
-      <w:proofErr w:type="spellStart"/>
-      <w:r>
-        <w:t>customerID</w:t>
-      </w:r>
-      <w:proofErr w:type="spellEnd"/>
-      <w:r>
-        <w:t>);</w:t>
-      </w:r>
-    </w:p>
-    <w:p>
-      <w:r>
-        <w:t>#right join</w:t>
-      </w:r>
-    </w:p>
-    <w:p>
-      <w:r>
-        <w:t>select * from customers right join orders</w:t>
-      </w:r>
-    </w:p>
-    <w:p>
-      <w:r>
-        <w:t>using (</w:t>
-      </w:r>
-      <w:proofErr w:type="spellStart"/>
-      <w:r>
-        <w:t>customerID</w:t>
-      </w:r>
-      <w:proofErr w:type="spellEnd"/>
-      <w:r>
-        <w:t>);</w:t>
-      </w:r>
-    </w:p>
-    <w:p/>
-    <w:p>
-      <w:r>
-        <w:t>15.</w:t>
-      </w:r>
-    </w:p>
-    <w:p>
-      <w:r>
-        <w:t xml:space="preserve">select </w:t>
-      </w:r>
-      <w:proofErr w:type="spellStart"/>
-      <w:proofErr w:type="gramStart"/>
-      <w:r>
-        <w:t>employees.FirstName</w:t>
-      </w:r>
-      <w:proofErr w:type="spellEnd"/>
-      <w:proofErr w:type="gramEnd"/>
-      <w:r>
-        <w:t xml:space="preserve"> from employees</w:t>
-      </w:r>
-    </w:p>
-    <w:p>
-      <w:r>
-        <w:t xml:space="preserve">where </w:t>
-      </w:r>
-      <w:proofErr w:type="spellStart"/>
-      <w:proofErr w:type="gramStart"/>
-      <w:r>
-        <w:t>employees.ReportsTo</w:t>
-      </w:r>
-      <w:proofErr w:type="spellEnd"/>
-      <w:proofErr w:type="gramEnd"/>
-      <w:r>
-        <w:t xml:space="preserve"> is null;</w:t>
-      </w:r>
-    </w:p>
-    <w:p>
-      <w:r>
-        <w:t>16.</w:t>
-      </w:r>
-    </w:p>
-    <w:p>
-      <w:r>
-        <w:t xml:space="preserve">select </w:t>
-      </w:r>
-      <w:proofErr w:type="spellStart"/>
-      <w:proofErr w:type="gramStart"/>
-      <w:r>
-        <w:t>employees.FirstName</w:t>
-      </w:r>
-      <w:proofErr w:type="spellEnd"/>
-      <w:proofErr w:type="gramEnd"/>
-      <w:r>
-        <w:t xml:space="preserve"> from employees</w:t>
+        <w:t>FirstName from employees</w:t>
       </w:r>
     </w:p>
     <w:p>
